--- a/отчёт/Вiдгук_бланк.docx
+++ b/отчёт/Вiдгук_бланк.docx
@@ -1,6 +1,6 @@
 
 <file path=word/document.xml><?xml version="1.0" encoding="utf-8"?>
-<w:document xmlns:wpc="http://schemas.microsoft.com/office/word/2010/wordprocessingCanvas" xmlns:cx="http://schemas.microsoft.com/office/drawing/2014/chartex" xmlns:cx1="http://schemas.microsoft.com/office/drawing/2015/9/8/chartex" xmlns:cx2="http://schemas.microsoft.com/office/drawing/2015/10/21/chartex" xmlns:cx3="http://schemas.microsoft.com/office/drawing/2016/5/9/chartex" xmlns:cx4="http://schemas.microsoft.com/office/drawing/2016/5/10/chartex" xmlns:cx5="http://schemas.microsoft.com/office/drawing/2016/5/11/chartex" xmlns:cx6="http://schemas.microsoft.com/office/drawing/2016/5/12/chartex" xmlns:cx7="http://schemas.microsoft.com/office/drawing/2016/5/13/chartex" xmlns:cx8="http://schemas.microsoft.com/office/drawing/2016/5/14/chartex" xmlns:mc="http://schemas.openxmlformats.org/markup-compatibility/2006" xmlns:aink="http://schemas.microsoft.com/office/drawing/2016/ink" xmlns:am3d="http://schemas.microsoft.com/office/drawing/2017/model3d" xmlns:o="urn:schemas-microsoft-com:office:office" xmlns:oel="http://schemas.microsoft.com/office/2019/extlst" xmlns:r="http://schemas.openxmlformats.org/officeDocument/2006/relationships" xmlns:m="http://schemas.openxmlformats.org/officeDocument/2006/math" xmlns:v="urn:schemas-microsoft-com:vml" xmlns:wp14="http://schemas.microsoft.com/office/word/2010/wordprocessingDrawing" xmlns:wp="http://schemas.openxmlformats.org/drawingml/2006/wordprocessingDrawing" xmlns:w10="urn:schemas-microsoft-com:office:word" xmlns:w="http://schemas.openxmlformats.org/wordprocessingml/2006/main" xmlns:w14="http://schemas.microsoft.com/office/word/2010/wordml" xmlns:w15="http://schemas.microsoft.com/office/word/2012/wordml" xmlns:w16cex="http://schemas.microsoft.com/office/word/2018/wordml/cex" xmlns:w16cid="http://schemas.microsoft.com/office/word/2016/wordml/cid" xmlns:w16="http://schemas.microsoft.com/office/word/2018/wordml" xmlns:w16sdtdh="http://schemas.microsoft.com/office/word/2020/wordml/sdtdatahash" xmlns:w16se="http://schemas.microsoft.com/office/word/2015/wordml/symex" xmlns:wpg="http://schemas.microsoft.com/office/word/2010/wordprocessingGroup" xmlns:wpi="http://schemas.microsoft.com/office/word/2010/wordprocessingInk" xmlns:wne="http://schemas.microsoft.com/office/word/2006/wordml" xmlns:wps="http://schemas.microsoft.com/office/word/2010/wordprocessingShape" mc:Ignorable="w14 w15 w16se w16cid w16 w16cex w16sdtdh wp14">
+<w:document xmlns:wpc="http://schemas.microsoft.com/office/word/2010/wordprocessingCanvas" xmlns:cx="http://schemas.microsoft.com/office/drawing/2014/chartex" xmlns:cx1="http://schemas.microsoft.com/office/drawing/2015/9/8/chartex" xmlns:cx2="http://schemas.microsoft.com/office/drawing/2015/10/21/chartex" xmlns:cx3="http://schemas.microsoft.com/office/drawing/2016/5/9/chartex" xmlns:cx4="http://schemas.microsoft.com/office/drawing/2016/5/10/chartex" xmlns:cx5="http://schemas.microsoft.com/office/drawing/2016/5/11/chartex" xmlns:cx6="http://schemas.microsoft.com/office/drawing/2016/5/12/chartex" xmlns:cx7="http://schemas.microsoft.com/office/drawing/2016/5/13/chartex" xmlns:cx8="http://schemas.microsoft.com/office/drawing/2016/5/14/chartex" xmlns:mc="http://schemas.openxmlformats.org/markup-compatibility/2006" xmlns:aink="http://schemas.microsoft.com/office/drawing/2016/ink" xmlns:am3d="http://schemas.microsoft.com/office/drawing/2017/model3d" xmlns:o="urn:schemas-microsoft-com:office:office" xmlns:r="http://schemas.openxmlformats.org/officeDocument/2006/relationships" xmlns:m="http://schemas.openxmlformats.org/officeDocument/2006/math" xmlns:v="urn:schemas-microsoft-com:vml" xmlns:wp14="http://schemas.microsoft.com/office/word/2010/wordprocessingDrawing" xmlns:wp="http://schemas.openxmlformats.org/drawingml/2006/wordprocessingDrawing" xmlns:w10="urn:schemas-microsoft-com:office:word" xmlns:w="http://schemas.openxmlformats.org/wordprocessingml/2006/main" xmlns:w14="http://schemas.microsoft.com/office/word/2010/wordml" xmlns:w15="http://schemas.microsoft.com/office/word/2012/wordml" xmlns:w16cex="http://schemas.microsoft.com/office/word/2018/wordml/cex" xmlns:w16cid="http://schemas.microsoft.com/office/word/2016/wordml/cid" xmlns:w16="http://schemas.microsoft.com/office/word/2018/wordml" xmlns:w16sdtdh="http://schemas.microsoft.com/office/word/2020/wordml/sdtdatahash" xmlns:w16se="http://schemas.microsoft.com/office/word/2015/wordml/symex" xmlns:wpg="http://schemas.microsoft.com/office/word/2010/wordprocessingGroup" xmlns:wpi="http://schemas.microsoft.com/office/word/2010/wordprocessingInk" xmlns:wne="http://schemas.microsoft.com/office/word/2006/wordml" xmlns:wps="http://schemas.microsoft.com/office/word/2010/wordprocessingShape" mc:Ignorable="w14 w15 w16se w16cid w16 w16cex w16sdtdh wp14">
   <w:body>
     <w:p>
       <w:pPr>
@@ -37,34 +37,79 @@
           <w:szCs w:val="26"/>
           <w:lang w:val="uk-UA"/>
         </w:rPr>
-        <w:t xml:space="preserve">керівника </w:t>
-      </w:r>
-      <w:proofErr w:type="spellStart"/>
+        <w:t>керівника проєкту про якість дипломного проє</w:t>
+      </w:r>
       <w:r>
         <w:rPr>
           <w:sz w:val="26"/>
           <w:szCs w:val="26"/>
           <w:lang w:val="uk-UA"/>
         </w:rPr>
-        <w:t>проєкту</w:t>
-      </w:r>
-      <w:proofErr w:type="spellEnd"/>
-      <w:r>
+        <w:t>кту студента</w:t>
+      </w:r>
+    </w:p>
+    <w:p>
+      <w:pPr>
+        <w:jc w:val="center"/>
+        <w:rPr>
+          <w:sz w:val="28"/>
+          <w:szCs w:val="28"/>
+          <w:u w:val="single"/>
+          <w:lang w:val="uk-UA"/>
+        </w:rPr>
+      </w:pPr>
+      <w:r>
+        <w:rPr>
+          <w:sz w:val="28"/>
+          <w:szCs w:val="28"/>
+          <w:u w:val="single"/>
+          <w:lang w:val="uk-UA"/>
+        </w:rPr>
+        <w:t>ВСП «ФКТКТ НУ «Чернігівська політехніка»</w:t>
+      </w:r>
+    </w:p>
+    <w:p>
+      <w:pPr>
+        <w:jc w:val="center"/>
+        <w:rPr>
+          <w:sz w:val="18"/>
+          <w:szCs w:val="18"/>
+          <w:lang w:val="uk-UA"/>
+        </w:rPr>
+      </w:pPr>
+      <w:r>
+        <w:rPr>
+          <w:sz w:val="18"/>
+          <w:szCs w:val="18"/>
+          <w:lang w:val="uk-UA"/>
+        </w:rPr>
+        <w:t>назва навчального закладу</w:t>
+      </w:r>
+    </w:p>
+    <w:p>
+      <w:pPr>
         <w:rPr>
           <w:sz w:val="26"/>
           <w:szCs w:val="26"/>
           <w:lang w:val="uk-UA"/>
         </w:rPr>
-        <w:t xml:space="preserve"> про якість дипломного </w:t>
-      </w:r>
-      <w:proofErr w:type="spellStart"/>
+      </w:pPr>
+    </w:p>
+    <w:p>
+      <w:pPr>
+        <w:rPr>
+          <w:sz w:val="28"/>
+          <w:szCs w:val="28"/>
+          <w:lang w:val="uk-UA"/>
+        </w:rPr>
+      </w:pPr>
       <w:r>
         <w:rPr>
           <w:sz w:val="26"/>
           <w:szCs w:val="26"/>
           <w:lang w:val="uk-UA"/>
         </w:rPr>
-        <w:t>проє</w:t>
+        <w:t>Прізвище, ім’я та по-батькові студента</w:t>
       </w:r>
       <w:r>
         <w:rPr>
@@ -72,155 +117,98 @@
           <w:szCs w:val="26"/>
           <w:lang w:val="uk-UA"/>
         </w:rPr>
-        <w:t>кту</w:t>
-      </w:r>
-      <w:proofErr w:type="spellEnd"/>
-      <w:r>
+        <w:t xml:space="preserve"> Хоменок Дмитро Васильович</w:t>
+      </w:r>
+      <w:r>
+        <w:rPr>
+          <w:sz w:val="28"/>
+          <w:szCs w:val="28"/>
+          <w:lang w:val="uk-UA"/>
+        </w:rPr>
+        <w:t xml:space="preserve"> </w:t>
+      </w:r>
+      <w:r>
+        <w:rPr>
+          <w:sz w:val="28"/>
+          <w:szCs w:val="28"/>
+          <w:lang w:val="uk-UA"/>
+        </w:rPr>
+        <w:t>_________________________________</w:t>
+      </w:r>
+      <w:r>
+        <w:rPr>
+          <w:sz w:val="28"/>
+          <w:szCs w:val="28"/>
+          <w:lang w:val="uk-UA"/>
+        </w:rPr>
+        <w:t>_____</w:t>
+      </w:r>
+    </w:p>
+    <w:p>
+      <w:pPr>
+        <w:rPr>
+          <w:sz w:val="28"/>
+          <w:szCs w:val="28"/>
+          <w:lang w:val="uk-UA"/>
+        </w:rPr>
+      </w:pPr>
+      <w:r>
+        <w:rPr>
+          <w:sz w:val="28"/>
+          <w:szCs w:val="28"/>
+          <w:lang w:val="uk-UA"/>
+        </w:rPr>
+        <w:t>__________________________________________________________________</w:t>
+      </w:r>
+      <w:r>
+        <w:rPr>
+          <w:sz w:val="28"/>
+          <w:szCs w:val="28"/>
+          <w:lang w:val="uk-UA"/>
+        </w:rPr>
+        <w:t>____</w:t>
+      </w:r>
+    </w:p>
+    <w:p>
+      <w:pPr>
+        <w:ind w:left="3240" w:hanging="3240"/>
         <w:rPr>
           <w:sz w:val="26"/>
           <w:szCs w:val="26"/>
           <w:lang w:val="uk-UA"/>
         </w:rPr>
-        <w:t xml:space="preserve"> студента</w:t>
-      </w:r>
-    </w:p>
-    <w:p>
-      <w:pPr>
-        <w:jc w:val="center"/>
-        <w:rPr>
-          <w:sz w:val="28"/>
-          <w:szCs w:val="28"/>
-          <w:u w:val="single"/>
-          <w:lang w:val="uk-UA"/>
-        </w:rPr>
-      </w:pPr>
-      <w:r>
-        <w:rPr>
-          <w:sz w:val="28"/>
-          <w:szCs w:val="28"/>
-          <w:u w:val="single"/>
-          <w:lang w:val="uk-UA"/>
-        </w:rPr>
-        <w:t>ВСП «ФКТКТ НУ «Чернігівська політехніка»</w:t>
-      </w:r>
-    </w:p>
-    <w:p>
-      <w:pPr>
-        <w:jc w:val="center"/>
-        <w:rPr>
-          <w:sz w:val="18"/>
-          <w:szCs w:val="18"/>
-          <w:lang w:val="uk-UA"/>
-        </w:rPr>
-      </w:pPr>
-      <w:r>
-        <w:rPr>
-          <w:sz w:val="18"/>
-          <w:szCs w:val="18"/>
-          <w:lang w:val="uk-UA"/>
-        </w:rPr>
-        <w:t>назва навчального закладу</w:t>
-      </w:r>
-    </w:p>
-    <w:p>
-      <w:pPr>
+      </w:pPr>
+      <w:r>
         <w:rPr>
           <w:sz w:val="26"/>
           <w:szCs w:val="26"/>
           <w:lang w:val="uk-UA"/>
         </w:rPr>
-      </w:pPr>
-    </w:p>
-    <w:p>
-      <w:pPr>
-        <w:rPr>
-          <w:sz w:val="28"/>
-          <w:szCs w:val="28"/>
-          <w:lang w:val="uk-UA"/>
-        </w:rPr>
-      </w:pPr>
+        <w:t xml:space="preserve">Спеціальність </w:t>
+      </w:r>
       <w:r>
         <w:rPr>
           <w:sz w:val="26"/>
           <w:szCs w:val="26"/>
           <w:lang w:val="uk-UA"/>
         </w:rPr>
-        <w:t>Прізвище, ім’я та по-батькові студента</w:t>
-      </w:r>
-      <w:r>
-        <w:rPr>
-          <w:sz w:val="28"/>
-          <w:szCs w:val="28"/>
-          <w:lang w:val="uk-UA"/>
-        </w:rPr>
-        <w:t xml:space="preserve"> </w:t>
-      </w:r>
-      <w:r>
-        <w:rPr>
-          <w:sz w:val="28"/>
-          <w:szCs w:val="28"/>
-          <w:lang w:val="uk-UA"/>
-        </w:rPr>
-        <w:t xml:space="preserve">Железняк Максим Олегович </w:t>
-      </w:r>
-      <w:r>
-        <w:rPr>
-          <w:sz w:val="28"/>
-          <w:szCs w:val="28"/>
-          <w:lang w:val="uk-UA"/>
-        </w:rPr>
-        <w:t>_________________________________</w:t>
-      </w:r>
-      <w:r>
-        <w:rPr>
-          <w:sz w:val="28"/>
-          <w:szCs w:val="28"/>
-          <w:lang w:val="uk-UA"/>
-        </w:rPr>
-        <w:t>_____</w:t>
-      </w:r>
-    </w:p>
-    <w:p>
-      <w:pPr>
-        <w:rPr>
-          <w:sz w:val="28"/>
-          <w:szCs w:val="28"/>
-          <w:lang w:val="uk-UA"/>
-        </w:rPr>
-      </w:pPr>
-      <w:r>
-        <w:rPr>
-          <w:sz w:val="28"/>
-          <w:szCs w:val="28"/>
-          <w:lang w:val="uk-UA"/>
-        </w:rPr>
-        <w:t>__________________________________________________________________</w:t>
-      </w:r>
-      <w:r>
-        <w:rPr>
-          <w:sz w:val="28"/>
-          <w:szCs w:val="28"/>
-          <w:lang w:val="uk-UA"/>
-        </w:rPr>
-        <w:t>____</w:t>
-      </w:r>
-    </w:p>
-    <w:p>
-      <w:pPr>
-        <w:ind w:left="3240" w:hanging="3240"/>
+        <w:t>12</w:t>
+      </w:r>
+      <w:r>
         <w:rPr>
           <w:sz w:val="26"/>
           <w:szCs w:val="26"/>
           <w:lang w:val="uk-UA"/>
         </w:rPr>
-      </w:pPr>
+        <w:t>2</w:t>
+      </w:r>
       <w:r>
         <w:rPr>
           <w:sz w:val="26"/>
           <w:szCs w:val="26"/>
           <w:lang w:val="uk-UA"/>
         </w:rPr>
-        <w:t xml:space="preserve">Спеціальність </w:t>
+        <w:t xml:space="preserve"> </w:t>
       </w:r>
       <w:r>
         <w:rPr>
@@ -228,7 +216,7 @@
           <w:szCs w:val="26"/>
           <w:lang w:val="uk-UA"/>
         </w:rPr>
-        <w:t>12</w:t>
+        <w:t xml:space="preserve"> «</w:t>
       </w:r>
       <w:r>
         <w:rPr>
@@ -236,7 +224,7 @@
           <w:szCs w:val="26"/>
           <w:lang w:val="uk-UA"/>
         </w:rPr>
-        <w:t>2</w:t>
+        <w:t>Комп’ютерні науки</w:t>
       </w:r>
       <w:r>
         <w:rPr>
@@ -244,15 +232,25 @@
           <w:szCs w:val="26"/>
           <w:lang w:val="uk-UA"/>
         </w:rPr>
-        <w:t xml:space="preserve"> </w:t>
-      </w:r>
+        <w:t>»</w:t>
+      </w:r>
+    </w:p>
+    <w:p>
+      <w:pPr>
+        <w:ind w:left="3240" w:hanging="3240"/>
+        <w:rPr>
+          <w:sz w:val="28"/>
+          <w:szCs w:val="28"/>
+          <w:lang w:val="uk-UA"/>
+        </w:rPr>
+      </w:pPr>
       <w:r>
         <w:rPr>
           <w:sz w:val="26"/>
           <w:szCs w:val="26"/>
           <w:lang w:val="uk-UA"/>
         </w:rPr>
-        <w:t xml:space="preserve"> «</w:t>
+        <w:t>Назва теми дипломного проє</w:t>
       </w:r>
       <w:r>
         <w:rPr>
@@ -260,52 +258,8 @@
           <w:szCs w:val="26"/>
           <w:lang w:val="uk-UA"/>
         </w:rPr>
-        <w:t>Комп’ютерні науки</w:t>
-      </w:r>
-      <w:r>
-        <w:rPr>
-          <w:sz w:val="26"/>
-          <w:szCs w:val="26"/>
-          <w:lang w:val="uk-UA"/>
-        </w:rPr>
-        <w:t>»</w:t>
-      </w:r>
-    </w:p>
-    <w:p>
-      <w:pPr>
-        <w:ind w:left="3240" w:hanging="3240"/>
-        <w:rPr>
-          <w:sz w:val="28"/>
-          <w:szCs w:val="28"/>
-          <w:lang w:val="uk-UA"/>
-        </w:rPr>
-      </w:pPr>
-      <w:r>
-        <w:rPr>
-          <w:sz w:val="26"/>
-          <w:szCs w:val="26"/>
-          <w:lang w:val="uk-UA"/>
-        </w:rPr>
-        <w:t xml:space="preserve">Назва теми дипломного </w:t>
-      </w:r>
-      <w:proofErr w:type="spellStart"/>
-      <w:r>
-        <w:rPr>
-          <w:sz w:val="26"/>
-          <w:szCs w:val="26"/>
-          <w:lang w:val="uk-UA"/>
-        </w:rPr>
-        <w:t>проє</w:t>
-      </w:r>
-      <w:r>
-        <w:rPr>
-          <w:sz w:val="26"/>
-          <w:szCs w:val="26"/>
-          <w:lang w:val="uk-UA"/>
-        </w:rPr>
         <w:t>кту</w:t>
       </w:r>
-      <w:proofErr w:type="spellEnd"/>
       <w:r>
         <w:rPr>
           <w:sz w:val="28"/>
@@ -1094,7 +1048,6 @@
           <w:lang w:val="uk-UA"/>
         </w:rPr>
       </w:pPr>
-      <w:proofErr w:type="spellStart"/>
       <w:r>
         <w:rPr>
           <w:sz w:val="28"/>
@@ -1109,16 +1062,7 @@
           <w:szCs w:val="28"/>
           <w:lang w:val="uk-UA"/>
         </w:rPr>
-        <w:t>кт</w:t>
-      </w:r>
-      <w:proofErr w:type="spellEnd"/>
-      <w:r>
-        <w:rPr>
-          <w:sz w:val="28"/>
-          <w:szCs w:val="28"/>
-          <w:lang w:val="uk-UA"/>
-        </w:rPr>
-        <w:t xml:space="preserve"> заслуговує __________________________________________________</w:t>
+        <w:t>кт заслуговує __________________________________________________</w:t>
       </w:r>
     </w:p>
     <w:p>
@@ -1144,33 +1088,15 @@
           <w:szCs w:val="28"/>
           <w:lang w:val="uk-UA"/>
         </w:rPr>
-        <w:t xml:space="preserve">івника </w:t>
-      </w:r>
-      <w:proofErr w:type="spellStart"/>
-      <w:r>
-        <w:rPr>
-          <w:sz w:val="28"/>
-          <w:szCs w:val="28"/>
-          <w:lang w:val="uk-UA"/>
-        </w:rPr>
-        <w:t>проє</w:t>
-      </w:r>
-      <w:r>
-        <w:rPr>
-          <w:sz w:val="28"/>
-          <w:szCs w:val="28"/>
-          <w:lang w:val="uk-UA"/>
-        </w:rPr>
-        <w:t>кту</w:t>
-      </w:r>
-      <w:proofErr w:type="spellEnd"/>
-      <w:r>
-        <w:rPr>
-          <w:sz w:val="28"/>
-          <w:szCs w:val="28"/>
-          <w:lang w:val="uk-UA"/>
-        </w:rPr>
-        <w:t xml:space="preserve"> ______________________________</w:t>
+        <w:t>івника проє</w:t>
+      </w:r>
+      <w:r>
+        <w:rPr>
+          <w:sz w:val="28"/>
+          <w:szCs w:val="28"/>
+          <w:lang w:val="uk-UA"/>
+        </w:rPr>
+        <w:t>кту ______________________________</w:t>
       </w:r>
     </w:p>
     <w:p>
